--- a/SQLASSIGN1.docx
+++ b/SQLASSIGN1.docx
@@ -725,13 +725,7 @@
         <w:rPr>
           <w:lang w:val="en-US"/>
         </w:rPr>
-        <w:t>owner</w:t>
-      </w:r>
-      <w:r>
-        <w:rPr>
-          <w:lang w:val="en-US"/>
-        </w:rPr>
-        <w:t>_foreign_key</w:t>
+        <w:t>owner_foreign_key</w:t>
       </w:r>
       <w:proofErr w:type="spellEnd"/>
       <w:r>
@@ -745,45 +739,21 @@
         <w:rPr>
           <w:lang w:val="en-US"/>
         </w:rPr>
-        <w:t>visit</w:t>
-      </w:r>
-      <w:r>
-        <w:rPr>
-          <w:lang w:val="en-US"/>
-        </w:rPr>
-        <w:t>id</w:t>
-      </w:r>
-      <w:proofErr w:type="spellEnd"/>
-      <w:r>
-        <w:rPr>
-          <w:lang w:val="en-US"/>
-        </w:rPr>
-        <w:t xml:space="preserve">) references </w:t>
-      </w:r>
-      <w:r>
-        <w:rPr>
-          <w:lang w:val="en-US"/>
-        </w:rPr>
-        <w:t>visit</w:t>
-      </w:r>
-      <w:r>
-        <w:rPr>
-          <w:lang w:val="en-US"/>
-        </w:rPr>
-        <w:t>(</w:t>
-      </w:r>
-      <w:proofErr w:type="spellStart"/>
-      <w:r>
-        <w:rPr>
-          <w:lang w:val="en-US"/>
-        </w:rPr>
-        <w:t>visit</w:t>
-      </w:r>
-      <w:r>
-        <w:rPr>
-          <w:lang w:val="en-US"/>
-        </w:rPr>
-        <w:t>id</w:t>
+        <w:t>visitid</w:t>
+      </w:r>
+      <w:proofErr w:type="spellEnd"/>
+      <w:r>
+        <w:rPr>
+          <w:lang w:val="en-US"/>
+        </w:rPr>
+        <w:t>) references visit(</w:t>
+      </w:r>
+      <w:proofErr w:type="spellStart"/>
+      <w:r>
+        <w:rPr>
+          <w:lang w:val="en-US"/>
+        </w:rPr>
+        <w:t>visitid</w:t>
       </w:r>
       <w:proofErr w:type="spellEnd"/>
       <w:r>
@@ -848,19 +818,7 @@
         <w:rPr>
           <w:lang w:val="en-US"/>
         </w:rPr>
-        <w:t xml:space="preserve"> </w:t>
-      </w:r>
-      <w:r>
-        <w:rPr>
-          <w:lang w:val="en-US"/>
-        </w:rPr>
-        <w:t>int not null</w:t>
-      </w:r>
-      <w:r>
-        <w:rPr>
-          <w:lang w:val="en-US"/>
-        </w:rPr>
-        <w:t>,</w:t>
+        <w:t xml:space="preserve"> int not null,</w:t>
       </w:r>
     </w:p>
     <w:p>
@@ -901,28 +859,32 @@
         <w:rPr>
           <w:lang w:val="en-US"/>
         </w:rPr>
-        <w:t>owner_primary_key</w:t>
-      </w:r>
-      <w:proofErr w:type="spellEnd"/>
-      <w:r>
-        <w:rPr>
-          <w:lang w:val="en-US"/>
-        </w:rPr>
-        <w:t xml:space="preserve"> primary key(</w:t>
-      </w:r>
-      <w:proofErr w:type="spellStart"/>
-      <w:r>
-        <w:rPr>
-          <w:lang w:val="en-US"/>
-        </w:rPr>
-        <w:t>ownerid</w:t>
-      </w:r>
-      <w:proofErr w:type="spellEnd"/>
-      <w:r>
-        <w:rPr>
-          <w:lang w:val="en-US"/>
-        </w:rPr>
-        <w:t>));</w:t>
+        <w:t>visit</w:t>
+      </w:r>
+      <w:r>
+        <w:rPr>
+          <w:lang w:val="en-US"/>
+        </w:rPr>
+        <w:t>_primary_key</w:t>
+      </w:r>
+      <w:proofErr w:type="spellEnd"/>
+      <w:r>
+        <w:rPr>
+          <w:lang w:val="en-US"/>
+        </w:rPr>
+        <w:t xml:space="preserve"> primary key</w:t>
+      </w:r>
+      <w:r>
+        <w:rPr>
+          <w:lang w:val="en-US"/>
+        </w:rPr>
+        <w:t>(visit</w:t>
+      </w:r>
+      <w:r>
+        <w:rPr>
+          <w:lang w:val="en-US"/>
+        </w:rPr>
+        <w:t>id));</w:t>
       </w:r>
     </w:p>
     <w:p>
@@ -1488,6 +1450,7 @@
   <w:style w:type="character" w:default="1" w:styleId="DefaultParagraphFont">
     <w:name w:val="Default Paragraph Font"/>
     <w:uiPriority w:val="1"/>
+    <w:semiHidden/>
     <w:unhideWhenUsed/>
   </w:style>
   <w:style w:type="table" w:default="1" w:styleId="TableNormal">
